--- a/plot of second peak ip vs concn.doc.docx
+++ b/plot of second peak ip vs concn.doc.docx
@@ -57,40 +57,23 @@
       <w:r>
         <w:tab/>
       </w:r>
+      <w:bookmarkStart w:id="0" w:name="_Hlk493761184"/>
+      <w:bookmarkStart w:id="1" w:name="_GoBack"/>
       <w:r>
         <w:rPr>
           <w:rFonts w:ascii="Times New Roman" w:hAnsi="Times New Roman" w:cs="Times New Roman"/>
           <w:sz w:val="24"/>
           <w:szCs w:val="24"/>
         </w:rPr>
-        <w:t xml:space="preserve">Fig. 7. Plot </w:t>
-      </w:r>
-      <w:proofErr w:type="gramStart"/>
+        <w:t>Fig. 9</w:t>
+      </w:r>
       <w:r>
         <w:rPr>
           <w:rFonts w:ascii="Times New Roman" w:hAnsi="Times New Roman" w:cs="Times New Roman"/>
           <w:sz w:val="24"/>
           <w:szCs w:val="24"/>
         </w:rPr>
-        <w:t>of  second</w:t>
-      </w:r>
-      <w:proofErr w:type="gramEnd"/>
-      <w:r>
-        <w:rPr>
-          <w:rFonts w:ascii="Times New Roman" w:hAnsi="Times New Roman" w:cs="Times New Roman"/>
-          <w:sz w:val="24"/>
-          <w:szCs w:val="24"/>
-        </w:rPr>
-        <w:t xml:space="preserve"> peak (</w:t>
-      </w:r>
-      <w:proofErr w:type="spellStart"/>
-      <w:r>
-        <w:rPr>
-          <w:rFonts w:ascii="Times New Roman" w:hAnsi="Times New Roman" w:cs="Times New Roman"/>
-          <w:sz w:val="24"/>
-          <w:szCs w:val="24"/>
-        </w:rPr>
-        <w:t>i</w:t>
+        <w:t>. Plot of  second peak (i</w:t>
       </w:r>
       <w:r>
         <w:rPr>
@@ -101,7 +84,6 @@
         </w:rPr>
         <w:t>p</w:t>
       </w:r>
-      <w:proofErr w:type="spellEnd"/>
       <w:r>
         <w:rPr>
           <w:rFonts w:ascii="Times New Roman" w:hAnsi="Times New Roman" w:cs="Times New Roman"/>
@@ -146,13 +128,7 @@
         <w:rPr>
           <w:rFonts w:ascii="Times New Roman" w:hAnsi="Times New Roman" w:cs="Times New Roman"/>
         </w:rPr>
-        <w:t xml:space="preserve">             </w:t>
-      </w:r>
-      <w:r>
-        <w:rPr>
-          <w:rFonts w:ascii="Times New Roman" w:hAnsi="Times New Roman" w:cs="Times New Roman"/>
-        </w:rPr>
-        <w:t>phenylprop-2-ene-1-ones</w:t>
+        <w:t xml:space="preserve">             phenylprop-2-ene-1-ones</w:t>
       </w:r>
       <w:r>
         <w:rPr>
@@ -183,9 +159,9 @@
         <w:tab/>
         <w:t>Solvent = acetonitrile ; sweep rate = 40 mV/s.</w:t>
       </w:r>
-      <w:bookmarkStart w:id="0" w:name="_GoBack"/>
-      <w:bookmarkEnd w:id="0"/>
     </w:p>
+    <w:bookmarkEnd w:id="0"/>
+    <w:bookmarkEnd w:id="1"/>
     <w:p>
       <w:pPr>
         <w:rPr>
